--- a/Class9/RECURSION(Class9).docx
+++ b/Class9/RECURSION(Class9).docx
@@ -1227,741 +1227,730 @@
           <w:sz w:val="28"/>
         </w:rPr>
       </w:pPr>
+      <w:proofErr w:type="gramStart"/>
+      <w:r>
+        <w:rPr>
+          <w:sz w:val="28"/>
+        </w:rPr>
+        <w:t>If(</w:t>
+      </w:r>
+      <w:proofErr w:type="spellStart"/>
+      <w:proofErr w:type="gramEnd"/>
+      <w:r>
+        <w:rPr>
+          <w:sz w:val="28"/>
+        </w:rPr>
+        <w:t>arr</w:t>
+      </w:r>
+      <w:proofErr w:type="spellEnd"/>
+      <w:r>
+        <w:rPr>
+          <w:sz w:val="28"/>
+        </w:rPr>
+        <w:t>[0]==element)</w:t>
+      </w:r>
+    </w:p>
+    <w:p>
+      <w:pPr>
+        <w:rPr>
+          <w:sz w:val="28"/>
+        </w:rPr>
+      </w:pPr>
+      <w:r>
+        <w:rPr>
+          <w:sz w:val="28"/>
+        </w:rPr>
+        <w:tab/>
+      </w:r>
+      <w:r>
+        <w:rPr>
+          <w:sz w:val="28"/>
+        </w:rPr>
+        <w:tab/>
+        <w:t>Return true;</w:t>
+      </w:r>
+    </w:p>
+    <w:p>
+      <w:pPr>
+        <w:rPr>
+          <w:sz w:val="28"/>
+        </w:rPr>
+      </w:pPr>
+      <w:r>
+        <w:rPr>
+          <w:sz w:val="28"/>
+        </w:rPr>
+        <w:tab/>
+      </w:r>
+      <w:proofErr w:type="gramStart"/>
+      <w:r>
+        <w:rPr>
+          <w:sz w:val="28"/>
+        </w:rPr>
+        <w:t>Else{</w:t>
+      </w:r>
+      <w:proofErr w:type="gramEnd"/>
+    </w:p>
+    <w:p>
+      <w:pPr>
+        <w:rPr>
+          <w:sz w:val="28"/>
+        </w:rPr>
+      </w:pPr>
+      <w:r>
+        <w:rPr>
+          <w:sz w:val="28"/>
+        </w:rPr>
+        <w:tab/>
+      </w:r>
+      <w:r>
+        <w:rPr>
+          <w:sz w:val="28"/>
+        </w:rPr>
+        <w:tab/>
+      </w:r>
+      <w:proofErr w:type="spellStart"/>
+      <w:r>
+        <w:rPr>
+          <w:sz w:val="28"/>
+        </w:rPr>
+        <w:t>Int</w:t>
+      </w:r>
+      <w:proofErr w:type="spellEnd"/>
+      <w:r>
+        <w:rPr>
+          <w:sz w:val="28"/>
+        </w:rPr>
+        <w:t xml:space="preserve"> [</w:t>
+      </w:r>
+      <w:proofErr w:type="gramStart"/>
+      <w:r>
+        <w:rPr>
+          <w:sz w:val="28"/>
+        </w:rPr>
+        <w:t>]</w:t>
+      </w:r>
+      <w:proofErr w:type="spellStart"/>
+      <w:r>
+        <w:rPr>
+          <w:sz w:val="28"/>
+        </w:rPr>
+        <w:t>sa</w:t>
+      </w:r>
+      <w:proofErr w:type="spellEnd"/>
+      <w:proofErr w:type="gramEnd"/>
+      <w:r>
+        <w:rPr>
+          <w:sz w:val="28"/>
+        </w:rPr>
+        <w:t xml:space="preserve">=new </w:t>
+      </w:r>
+      <w:proofErr w:type="spellStart"/>
+      <w:r>
+        <w:rPr>
+          <w:sz w:val="28"/>
+        </w:rPr>
+        <w:t>int</w:t>
+      </w:r>
+      <w:proofErr w:type="spellEnd"/>
+      <w:r>
+        <w:rPr>
+          <w:sz w:val="28"/>
+        </w:rPr>
+        <w:t>[arr.length-1];</w:t>
+      </w:r>
+    </w:p>
+    <w:p>
+      <w:pPr>
+        <w:rPr>
+          <w:sz w:val="28"/>
+        </w:rPr>
+      </w:pPr>
+      <w:r>
+        <w:rPr>
+          <w:sz w:val="28"/>
+        </w:rPr>
+        <w:tab/>
+      </w:r>
+      <w:r>
+        <w:rPr>
+          <w:sz w:val="28"/>
+        </w:rPr>
+        <w:tab/>
+      </w:r>
+      <w:proofErr w:type="gramStart"/>
+      <w:r>
+        <w:rPr>
+          <w:sz w:val="28"/>
+        </w:rPr>
+        <w:t>For(</w:t>
+      </w:r>
+      <w:proofErr w:type="spellStart"/>
+      <w:proofErr w:type="gramEnd"/>
+      <w:r>
+        <w:rPr>
+          <w:sz w:val="28"/>
+        </w:rPr>
+        <w:t>int</w:t>
+      </w:r>
+      <w:proofErr w:type="spellEnd"/>
+      <w:r>
+        <w:rPr>
+          <w:sz w:val="28"/>
+        </w:rPr>
+        <w:t xml:space="preserve"> i=1;i&lt;</w:t>
+      </w:r>
+      <w:proofErr w:type="spellStart"/>
+      <w:r>
+        <w:rPr>
+          <w:sz w:val="28"/>
+        </w:rPr>
+        <w:t>arr.length;i</w:t>
+      </w:r>
+      <w:proofErr w:type="spellEnd"/>
+      <w:r>
+        <w:rPr>
+          <w:sz w:val="28"/>
+        </w:rPr>
+        <w:t>++)</w:t>
+      </w:r>
+    </w:p>
+    <w:p>
+      <w:pPr>
+        <w:rPr>
+          <w:sz w:val="28"/>
+        </w:rPr>
+      </w:pPr>
+      <w:r>
+        <w:rPr>
+          <w:sz w:val="28"/>
+        </w:rPr>
+        <w:tab/>
+      </w:r>
+      <w:r>
+        <w:rPr>
+          <w:sz w:val="28"/>
+        </w:rPr>
+        <w:tab/>
+      </w:r>
+      <w:r>
+        <w:rPr>
+          <w:sz w:val="28"/>
+        </w:rPr>
+        <w:tab/>
+      </w:r>
+      <w:proofErr w:type="gramStart"/>
+      <w:r>
+        <w:rPr>
+          <w:sz w:val="28"/>
+        </w:rPr>
+        <w:t>Sa[</w:t>
+      </w:r>
+      <w:proofErr w:type="gramEnd"/>
+      <w:r>
+        <w:rPr>
+          <w:sz w:val="28"/>
+        </w:rPr>
+        <w:t>i-1]=</w:t>
+      </w:r>
+      <w:proofErr w:type="spellStart"/>
+      <w:r>
+        <w:rPr>
+          <w:sz w:val="28"/>
+        </w:rPr>
+        <w:t>arr</w:t>
+      </w:r>
+      <w:proofErr w:type="spellEnd"/>
+      <w:r>
+        <w:rPr>
+          <w:sz w:val="28"/>
+        </w:rPr>
+        <w:t>[i];</w:t>
+      </w:r>
+    </w:p>
+    <w:p>
+      <w:pPr>
+        <w:ind w:firstLine="720"/>
+        <w:rPr>
+          <w:sz w:val="28"/>
+        </w:rPr>
+      </w:pPr>
+      <w:r>
+        <w:rPr>
+          <w:sz w:val="28"/>
+        </w:rPr>
+        <w:t>}</w:t>
+      </w:r>
+    </w:p>
+    <w:p>
+      <w:pPr>
+        <w:rPr>
+          <w:sz w:val="28"/>
+        </w:rPr>
+      </w:pPr>
+      <w:r>
+        <w:rPr>
+          <w:sz w:val="28"/>
+        </w:rPr>
+        <w:tab/>
+        <w:t>Boolean result=</w:t>
+      </w:r>
+      <w:proofErr w:type="gramStart"/>
+      <w:r>
+        <w:rPr>
+          <w:sz w:val="28"/>
+        </w:rPr>
+        <w:t>check(</w:t>
+      </w:r>
+      <w:proofErr w:type="spellStart"/>
+      <w:proofErr w:type="gramEnd"/>
+      <w:r>
+        <w:rPr>
+          <w:sz w:val="28"/>
+        </w:rPr>
+        <w:t>sa,element</w:t>
+      </w:r>
+      <w:proofErr w:type="spellEnd"/>
+      <w:r>
+        <w:rPr>
+          <w:sz w:val="28"/>
+        </w:rPr>
+        <w:t>);</w:t>
+      </w:r>
+      <w:r>
+        <w:rPr>
+          <w:sz w:val="28"/>
+        </w:rPr>
+        <w:tab/>
+      </w:r>
+      <w:r>
+        <w:rPr>
+          <w:sz w:val="28"/>
+        </w:rPr>
+        <w:tab/>
+      </w:r>
+    </w:p>
+    <w:p>
+      <w:pPr>
+        <w:ind w:firstLine="720"/>
+        <w:rPr>
+          <w:sz w:val="28"/>
+        </w:rPr>
+      </w:pPr>
+      <w:r>
+        <w:rPr>
+          <w:sz w:val="28"/>
+        </w:rPr>
+        <w:t>Return result;</w:t>
+      </w:r>
+    </w:p>
+    <w:p>
+      <w:pPr>
+        <w:ind w:firstLine="720"/>
+        <w:rPr>
+          <w:sz w:val="28"/>
+        </w:rPr>
+      </w:pPr>
+      <w:r>
+        <w:rPr>
+          <w:sz w:val="28"/>
+        </w:rPr>
+        <w:t>}</w:t>
+      </w:r>
+    </w:p>
+    <w:p>
+      <w:pPr>
+        <w:ind w:firstLine="720"/>
+        <w:rPr>
+          <w:sz w:val="28"/>
+        </w:rPr>
+      </w:pPr>
+    </w:p>
+    <w:p>
+      <w:pPr>
+        <w:ind w:firstLine="720"/>
+        <w:rPr>
+          <w:sz w:val="28"/>
+        </w:rPr>
+      </w:pPr>
+      <w:r>
+        <w:rPr>
+          <w:sz w:val="28"/>
+        </w:rPr>
+        <w:t>Basically in every function calling array is reduced by 1 in size with a loss of first element</w:t>
+      </w:r>
+    </w:p>
+    <w:p>
+      <w:pPr>
+        <w:ind w:firstLine="720"/>
+        <w:rPr>
+          <w:sz w:val="28"/>
+        </w:rPr>
+      </w:pPr>
+    </w:p>
+    <w:p>
+      <w:pPr>
+        <w:ind w:firstLine="720"/>
+        <w:rPr>
+          <w:sz w:val="36"/>
+          <w:u w:val="single"/>
+        </w:rPr>
+      </w:pPr>
+    </w:p>
+    <w:p>
+      <w:pPr>
+        <w:ind w:firstLine="720"/>
+        <w:rPr>
+          <w:sz w:val="36"/>
+          <w:u w:val="single"/>
+        </w:rPr>
+      </w:pPr>
+    </w:p>
+    <w:p>
+      <w:pPr>
+        <w:ind w:firstLine="720"/>
+        <w:rPr>
+          <w:sz w:val="36"/>
+          <w:u w:val="single"/>
+        </w:rPr>
+      </w:pPr>
+    </w:p>
+    <w:p>
+      <w:pPr>
+        <w:ind w:firstLine="720"/>
+        <w:rPr>
+          <w:sz w:val="36"/>
+          <w:u w:val="single"/>
+        </w:rPr>
+      </w:pPr>
+    </w:p>
+    <w:p>
+      <w:pPr>
+        <w:ind w:firstLine="720"/>
+        <w:rPr>
+          <w:sz w:val="36"/>
+          <w:u w:val="single"/>
+        </w:rPr>
+      </w:pPr>
+    </w:p>
+    <w:p>
+      <w:pPr>
+        <w:ind w:firstLine="720"/>
+        <w:rPr>
+          <w:sz w:val="36"/>
+          <w:u w:val="single"/>
+        </w:rPr>
+      </w:pPr>
+    </w:p>
+    <w:p>
+      <w:pPr>
+        <w:ind w:firstLine="720"/>
+        <w:rPr>
+          <w:sz w:val="36"/>
+          <w:u w:val="single"/>
+        </w:rPr>
+      </w:pPr>
+    </w:p>
+    <w:p>
+      <w:pPr>
+        <w:ind w:firstLine="720"/>
+        <w:rPr>
+          <w:sz w:val="36"/>
+          <w:u w:val="single"/>
+        </w:rPr>
+      </w:pPr>
+      <w:r>
+        <w:rPr>
+          <w:sz w:val="36"/>
+          <w:u w:val="single"/>
+        </w:rPr>
+        <w:t>Alternative good solution</w:t>
+      </w:r>
+    </w:p>
+    <w:p>
+      <w:pPr>
+        <w:rPr>
+          <w:sz w:val="28"/>
+        </w:rPr>
+      </w:pPr>
+      <w:r>
+        <w:rPr>
+          <w:sz w:val="28"/>
+        </w:rPr>
+        <w:t xml:space="preserve">Boolean </w:t>
+      </w:r>
+      <w:proofErr w:type="gramStart"/>
+      <w:r>
+        <w:rPr>
+          <w:sz w:val="28"/>
+        </w:rPr>
+        <w:t>Check(</w:t>
+      </w:r>
+      <w:proofErr w:type="spellStart"/>
+      <w:proofErr w:type="gramEnd"/>
+      <w:r>
+        <w:rPr>
+          <w:sz w:val="28"/>
+        </w:rPr>
+        <w:t>int</w:t>
+      </w:r>
+      <w:proofErr w:type="spellEnd"/>
+      <w:r>
+        <w:rPr>
+          <w:sz w:val="28"/>
+        </w:rPr>
+        <w:t xml:space="preserve"> </w:t>
+      </w:r>
+      <w:proofErr w:type="spellStart"/>
+      <w:r>
+        <w:rPr>
+          <w:sz w:val="28"/>
+        </w:rPr>
+        <w:t>arr</w:t>
+      </w:r>
+      <w:proofErr w:type="spellEnd"/>
+      <w:r>
+        <w:rPr>
+          <w:sz w:val="28"/>
+        </w:rPr>
+        <w:t>[],</w:t>
+      </w:r>
+      <w:proofErr w:type="spellStart"/>
+      <w:r>
+        <w:rPr>
+          <w:sz w:val="28"/>
+        </w:rPr>
+        <w:t>int</w:t>
+      </w:r>
+      <w:proofErr w:type="spellEnd"/>
+      <w:r>
+        <w:rPr>
+          <w:sz w:val="28"/>
+        </w:rPr>
+        <w:t xml:space="preserve"> element){</w:t>
+      </w:r>
+    </w:p>
+    <w:p>
+      <w:pPr>
+        <w:ind w:firstLine="720"/>
+        <w:rPr>
+          <w:sz w:val="28"/>
+        </w:rPr>
+      </w:pPr>
+      <w:proofErr w:type="gramStart"/>
+      <w:r>
+        <w:rPr>
+          <w:sz w:val="28"/>
+        </w:rPr>
+        <w:t>If(</w:t>
+      </w:r>
+      <w:proofErr w:type="spellStart"/>
+      <w:proofErr w:type="gramEnd"/>
+      <w:r>
+        <w:rPr>
+          <w:sz w:val="28"/>
+        </w:rPr>
+        <w:t>arr.length</w:t>
+      </w:r>
+      <w:proofErr w:type="spellEnd"/>
+      <w:r>
+        <w:rPr>
+          <w:sz w:val="28"/>
+        </w:rPr>
+        <w:t>==</w:t>
+      </w:r>
+      <w:r>
+        <w:rPr>
+          <w:sz w:val="28"/>
+        </w:rPr>
+        <w:t>0</w:t>
+      </w:r>
+      <w:r>
+        <w:rPr>
+          <w:sz w:val="28"/>
+        </w:rPr>
+        <w:t>)</w:t>
+      </w:r>
+    </w:p>
+    <w:p>
+      <w:pPr>
+        <w:rPr>
+          <w:sz w:val="28"/>
+        </w:rPr>
+      </w:pPr>
+      <w:r>
+        <w:rPr>
+          <w:sz w:val="28"/>
+        </w:rPr>
+        <w:tab/>
+      </w:r>
+      <w:r>
+        <w:rPr>
+          <w:sz w:val="28"/>
+        </w:rPr>
+        <w:tab/>
+        <w:t xml:space="preserve">Return </w:t>
+      </w:r>
+      <w:r>
+        <w:rPr>
+          <w:sz w:val="28"/>
+        </w:rPr>
+        <w:t>false</w:t>
+      </w:r>
+      <w:r>
+        <w:rPr>
+          <w:sz w:val="28"/>
+        </w:rPr>
+        <w:t>;</w:t>
+      </w:r>
+    </w:p>
+    <w:p>
+      <w:pPr>
+        <w:rPr>
+          <w:sz w:val="28"/>
+        </w:rPr>
+      </w:pPr>
+      <w:r>
+        <w:rPr>
+          <w:sz w:val="28"/>
+        </w:rPr>
+        <w:tab/>
+      </w:r>
+      <w:proofErr w:type="gramStart"/>
+      <w:r>
+        <w:rPr>
+          <w:sz w:val="28"/>
+        </w:rPr>
+        <w:t>If(</w:t>
+      </w:r>
+      <w:proofErr w:type="spellStart"/>
+      <w:proofErr w:type="gramEnd"/>
+      <w:r>
+        <w:rPr>
+          <w:sz w:val="28"/>
+        </w:rPr>
+        <w:t>arr</w:t>
+      </w:r>
+      <w:proofErr w:type="spellEnd"/>
+      <w:r>
+        <w:rPr>
+          <w:sz w:val="28"/>
+        </w:rPr>
+        <w:t>[0]==element)</w:t>
+      </w:r>
+    </w:p>
+    <w:p>
+      <w:pPr>
+        <w:rPr>
+          <w:sz w:val="28"/>
+        </w:rPr>
+      </w:pPr>
+      <w:r>
+        <w:rPr>
+          <w:sz w:val="28"/>
+        </w:rPr>
+        <w:tab/>
+      </w:r>
+      <w:r>
+        <w:rPr>
+          <w:sz w:val="28"/>
+        </w:rPr>
+        <w:tab/>
+        <w:t>Return true;</w:t>
+      </w:r>
+    </w:p>
+    <w:p>
+      <w:pPr>
+        <w:rPr>
+          <w:sz w:val="28"/>
+        </w:rPr>
+      </w:pPr>
+      <w:r>
+        <w:rPr>
+          <w:sz w:val="28"/>
+        </w:rPr>
+        <w:tab/>
+      </w:r>
+      <w:proofErr w:type="gramStart"/>
+      <w:r>
+        <w:rPr>
+          <w:sz w:val="28"/>
+        </w:rPr>
+        <w:t>Else{</w:t>
+      </w:r>
+      <w:proofErr w:type="gramEnd"/>
+    </w:p>
+    <w:p>
+      <w:pPr>
+        <w:ind w:left="720" w:firstLine="720"/>
+        <w:rPr>
+          <w:sz w:val="28"/>
+        </w:rPr>
+      </w:pPr>
+      <w:proofErr w:type="spellStart"/>
+      <w:proofErr w:type="gramStart"/>
+      <w:r>
+        <w:rPr>
+          <w:sz w:val="28"/>
+        </w:rPr>
+        <w:t>b</w:t>
+      </w:r>
+      <w:r>
+        <w:rPr>
+          <w:sz w:val="28"/>
+        </w:rPr>
+        <w:t>oolean</w:t>
+      </w:r>
+      <w:proofErr w:type="spellEnd"/>
+      <w:proofErr w:type="gramEnd"/>
+      <w:r>
+        <w:rPr>
+          <w:sz w:val="28"/>
+        </w:rPr>
+        <w:t xml:space="preserve"> result=check(</w:t>
+      </w:r>
+      <w:proofErr w:type="spellStart"/>
+      <w:r>
+        <w:rPr>
+          <w:sz w:val="28"/>
+        </w:rPr>
+        <w:t>sa,element</w:t>
+      </w:r>
+      <w:proofErr w:type="spellEnd"/>
+      <w:r>
+        <w:rPr>
+          <w:sz w:val="28"/>
+        </w:rPr>
+        <w:t>);</w:t>
+      </w:r>
+      <w:r>
+        <w:rPr>
+          <w:sz w:val="28"/>
+        </w:rPr>
+        <w:tab/>
+      </w:r>
+      <w:r>
+        <w:rPr>
+          <w:sz w:val="28"/>
+        </w:rPr>
+        <w:tab/>
+      </w:r>
+    </w:p>
+    <w:p>
+      <w:pPr>
+        <w:ind w:firstLine="720"/>
+        <w:rPr>
+          <w:sz w:val="28"/>
+        </w:rPr>
+      </w:pPr>
+      <w:r>
+        <w:rPr>
+          <w:sz w:val="28"/>
+        </w:rPr>
+        <w:t>}</w:t>
+      </w:r>
       <w:bookmarkStart w:id="0" w:name="_GoBack"/>
       <w:bookmarkEnd w:id="0"/>
-      <w:r>
-        <w:rPr>
-          <w:sz w:val="28"/>
-        </w:rPr>
-        <w:t>If(</w:t>
-      </w:r>
-      <w:proofErr w:type="spellStart"/>
-      <w:r>
-        <w:rPr>
-          <w:sz w:val="28"/>
-        </w:rPr>
-        <w:t>arr</w:t>
-      </w:r>
-      <w:proofErr w:type="spellEnd"/>
-      <w:r>
-        <w:rPr>
-          <w:sz w:val="28"/>
-        </w:rPr>
-        <w:t>[0]==element)</w:t>
-      </w:r>
-    </w:p>
-    <w:p>
-      <w:pPr>
-        <w:rPr>
-          <w:sz w:val="28"/>
-        </w:rPr>
-      </w:pPr>
-      <w:r>
-        <w:rPr>
-          <w:sz w:val="28"/>
-        </w:rPr>
-        <w:tab/>
-      </w:r>
-      <w:r>
-        <w:rPr>
-          <w:sz w:val="28"/>
-        </w:rPr>
-        <w:tab/>
-        <w:t>Return true;</w:t>
-      </w:r>
-    </w:p>
-    <w:p>
-      <w:pPr>
-        <w:rPr>
-          <w:sz w:val="28"/>
-        </w:rPr>
-      </w:pPr>
-      <w:r>
-        <w:rPr>
-          <w:sz w:val="28"/>
-        </w:rPr>
-        <w:tab/>
-      </w:r>
-      <w:proofErr w:type="gramStart"/>
-      <w:r>
-        <w:rPr>
-          <w:sz w:val="28"/>
-        </w:rPr>
-        <w:t>Else{</w:t>
-      </w:r>
-      <w:proofErr w:type="gramEnd"/>
-    </w:p>
-    <w:p>
-      <w:pPr>
-        <w:rPr>
-          <w:sz w:val="28"/>
-        </w:rPr>
-      </w:pPr>
-      <w:r>
-        <w:rPr>
-          <w:sz w:val="28"/>
-        </w:rPr>
-        <w:tab/>
-      </w:r>
-      <w:r>
-        <w:rPr>
-          <w:sz w:val="28"/>
-        </w:rPr>
-        <w:tab/>
-      </w:r>
-      <w:proofErr w:type="spellStart"/>
-      <w:r>
-        <w:rPr>
-          <w:sz w:val="28"/>
-        </w:rPr>
-        <w:t>Int</w:t>
-      </w:r>
-      <w:proofErr w:type="spellEnd"/>
-      <w:r>
-        <w:rPr>
-          <w:sz w:val="28"/>
-        </w:rPr>
-        <w:t xml:space="preserve"> [</w:t>
-      </w:r>
-      <w:proofErr w:type="gramStart"/>
-      <w:r>
-        <w:rPr>
-          <w:sz w:val="28"/>
-        </w:rPr>
-        <w:t>]</w:t>
-      </w:r>
-      <w:proofErr w:type="spellStart"/>
-      <w:r>
-        <w:rPr>
-          <w:sz w:val="28"/>
-        </w:rPr>
-        <w:t>sa</w:t>
-      </w:r>
-      <w:proofErr w:type="spellEnd"/>
-      <w:proofErr w:type="gramEnd"/>
-      <w:r>
-        <w:rPr>
-          <w:sz w:val="28"/>
-        </w:rPr>
-        <w:t xml:space="preserve">=new </w:t>
-      </w:r>
-      <w:proofErr w:type="spellStart"/>
-      <w:r>
-        <w:rPr>
-          <w:sz w:val="28"/>
-        </w:rPr>
-        <w:t>int</w:t>
-      </w:r>
-      <w:proofErr w:type="spellEnd"/>
-      <w:r>
-        <w:rPr>
-          <w:sz w:val="28"/>
-        </w:rPr>
-        <w:t>[arr.length-1];</w:t>
-      </w:r>
-    </w:p>
-    <w:p>
-      <w:pPr>
-        <w:rPr>
-          <w:sz w:val="28"/>
-        </w:rPr>
-      </w:pPr>
-      <w:r>
-        <w:rPr>
-          <w:sz w:val="28"/>
-        </w:rPr>
-        <w:tab/>
-      </w:r>
-      <w:r>
-        <w:rPr>
-          <w:sz w:val="28"/>
-        </w:rPr>
-        <w:tab/>
-      </w:r>
-      <w:proofErr w:type="gramStart"/>
-      <w:r>
-        <w:rPr>
-          <w:sz w:val="28"/>
-        </w:rPr>
-        <w:t>For(</w:t>
-      </w:r>
-      <w:proofErr w:type="spellStart"/>
-      <w:proofErr w:type="gramEnd"/>
-      <w:r>
-        <w:rPr>
-          <w:sz w:val="28"/>
-        </w:rPr>
-        <w:t>int</w:t>
-      </w:r>
-      <w:proofErr w:type="spellEnd"/>
-      <w:r>
-        <w:rPr>
-          <w:sz w:val="28"/>
-        </w:rPr>
-        <w:t xml:space="preserve"> i=1;i&lt;</w:t>
-      </w:r>
-      <w:proofErr w:type="spellStart"/>
-      <w:r>
-        <w:rPr>
-          <w:sz w:val="28"/>
-        </w:rPr>
-        <w:t>arr.length;i</w:t>
-      </w:r>
-      <w:proofErr w:type="spellEnd"/>
-      <w:r>
-        <w:rPr>
-          <w:sz w:val="28"/>
-        </w:rPr>
-        <w:t>++)</w:t>
-      </w:r>
-    </w:p>
-    <w:p>
-      <w:pPr>
-        <w:rPr>
-          <w:sz w:val="28"/>
-        </w:rPr>
-      </w:pPr>
-      <w:r>
-        <w:rPr>
-          <w:sz w:val="28"/>
-        </w:rPr>
-        <w:tab/>
-      </w:r>
-      <w:r>
-        <w:rPr>
-          <w:sz w:val="28"/>
-        </w:rPr>
-        <w:tab/>
-      </w:r>
-      <w:r>
-        <w:rPr>
-          <w:sz w:val="28"/>
-        </w:rPr>
-        <w:tab/>
-      </w:r>
-      <w:proofErr w:type="gramStart"/>
-      <w:r>
-        <w:rPr>
-          <w:sz w:val="28"/>
-        </w:rPr>
-        <w:t>Sa[</w:t>
-      </w:r>
-      <w:proofErr w:type="gramEnd"/>
-      <w:r>
-        <w:rPr>
-          <w:sz w:val="28"/>
-        </w:rPr>
-        <w:t>i-1]=</w:t>
-      </w:r>
-      <w:proofErr w:type="spellStart"/>
-      <w:r>
-        <w:rPr>
-          <w:sz w:val="28"/>
-        </w:rPr>
-        <w:t>arr</w:t>
-      </w:r>
-      <w:proofErr w:type="spellEnd"/>
-      <w:r>
-        <w:rPr>
-          <w:sz w:val="28"/>
-        </w:rPr>
-        <w:t>[i];</w:t>
-      </w:r>
-    </w:p>
-    <w:p>
-      <w:pPr>
-        <w:ind w:firstLine="720"/>
-        <w:rPr>
-          <w:sz w:val="28"/>
-        </w:rPr>
-      </w:pPr>
-      <w:r>
-        <w:rPr>
-          <w:sz w:val="28"/>
-        </w:rPr>
-        <w:t>}</w:t>
-      </w:r>
-    </w:p>
-    <w:p>
-      <w:pPr>
-        <w:rPr>
-          <w:sz w:val="28"/>
-        </w:rPr>
-      </w:pPr>
-      <w:r>
-        <w:rPr>
-          <w:sz w:val="28"/>
-        </w:rPr>
-        <w:tab/>
-        <w:t>Boolean result=</w:t>
-      </w:r>
-      <w:proofErr w:type="gramStart"/>
-      <w:r>
-        <w:rPr>
-          <w:sz w:val="28"/>
-        </w:rPr>
-        <w:t>check(</w:t>
-      </w:r>
-      <w:proofErr w:type="spellStart"/>
-      <w:proofErr w:type="gramEnd"/>
-      <w:r>
-        <w:rPr>
-          <w:sz w:val="28"/>
-        </w:rPr>
-        <w:t>sa,element</w:t>
-      </w:r>
-      <w:proofErr w:type="spellEnd"/>
-      <w:r>
-        <w:rPr>
-          <w:sz w:val="28"/>
-        </w:rPr>
-        <w:t>);</w:t>
-      </w:r>
-      <w:r>
-        <w:rPr>
-          <w:sz w:val="28"/>
-        </w:rPr>
-        <w:tab/>
-      </w:r>
-      <w:r>
-        <w:rPr>
-          <w:sz w:val="28"/>
-        </w:rPr>
-        <w:tab/>
-      </w:r>
-    </w:p>
-    <w:p>
-      <w:pPr>
-        <w:ind w:firstLine="720"/>
-        <w:rPr>
-          <w:sz w:val="28"/>
-        </w:rPr>
-      </w:pPr>
-      <w:r>
-        <w:rPr>
-          <w:sz w:val="28"/>
-        </w:rPr>
-        <w:t>Return result;</w:t>
-      </w:r>
-    </w:p>
-    <w:p>
-      <w:pPr>
-        <w:ind w:firstLine="720"/>
-        <w:rPr>
-          <w:sz w:val="28"/>
-        </w:rPr>
-      </w:pPr>
-      <w:r>
-        <w:rPr>
-          <w:sz w:val="28"/>
-        </w:rPr>
-        <w:t>}</w:t>
-      </w:r>
-    </w:p>
-    <w:p>
-      <w:pPr>
-        <w:ind w:firstLine="720"/>
-        <w:rPr>
-          <w:sz w:val="28"/>
-        </w:rPr>
-      </w:pPr>
-    </w:p>
-    <w:p>
-      <w:pPr>
-        <w:ind w:firstLine="720"/>
-        <w:rPr>
-          <w:sz w:val="28"/>
-        </w:rPr>
-      </w:pPr>
-      <w:r>
-        <w:rPr>
-          <w:sz w:val="28"/>
-        </w:rPr>
-        <w:t>Basically in every function calling array is reduced by 1 in size with a loss of first element</w:t>
-      </w:r>
-    </w:p>
-    <w:p>
-      <w:pPr>
-        <w:ind w:firstLine="720"/>
-        <w:rPr>
-          <w:sz w:val="28"/>
-        </w:rPr>
-      </w:pPr>
-    </w:p>
-    <w:p>
-      <w:pPr>
-        <w:ind w:firstLine="720"/>
-        <w:rPr>
-          <w:sz w:val="36"/>
-          <w:u w:val="single"/>
-        </w:rPr>
-      </w:pPr>
-    </w:p>
-    <w:p>
-      <w:pPr>
-        <w:ind w:firstLine="720"/>
-        <w:rPr>
-          <w:sz w:val="36"/>
-          <w:u w:val="single"/>
-        </w:rPr>
-      </w:pPr>
-    </w:p>
-    <w:p>
-      <w:pPr>
-        <w:ind w:firstLine="720"/>
-        <w:rPr>
-          <w:sz w:val="36"/>
-          <w:u w:val="single"/>
-        </w:rPr>
-      </w:pPr>
-    </w:p>
-    <w:p>
-      <w:pPr>
-        <w:ind w:firstLine="720"/>
-        <w:rPr>
-          <w:sz w:val="36"/>
-          <w:u w:val="single"/>
-        </w:rPr>
-      </w:pPr>
-    </w:p>
-    <w:p>
-      <w:pPr>
-        <w:ind w:firstLine="720"/>
-        <w:rPr>
-          <w:sz w:val="36"/>
-          <w:u w:val="single"/>
-        </w:rPr>
-      </w:pPr>
-    </w:p>
-    <w:p>
-      <w:pPr>
-        <w:ind w:firstLine="720"/>
-        <w:rPr>
-          <w:sz w:val="36"/>
-          <w:u w:val="single"/>
-        </w:rPr>
-      </w:pPr>
-    </w:p>
-    <w:p>
-      <w:pPr>
-        <w:ind w:firstLine="720"/>
-        <w:rPr>
-          <w:sz w:val="36"/>
-          <w:u w:val="single"/>
-        </w:rPr>
-      </w:pPr>
-    </w:p>
-    <w:p>
-      <w:pPr>
-        <w:ind w:firstLine="720"/>
-        <w:rPr>
-          <w:sz w:val="36"/>
-          <w:u w:val="single"/>
-        </w:rPr>
-      </w:pPr>
-      <w:r>
-        <w:rPr>
-          <w:sz w:val="36"/>
-          <w:u w:val="single"/>
-        </w:rPr>
-        <w:t>Alternative good solution</w:t>
-      </w:r>
-    </w:p>
-    <w:p>
-      <w:pPr>
-        <w:rPr>
-          <w:sz w:val="28"/>
-        </w:rPr>
-      </w:pPr>
-      <w:r>
-        <w:rPr>
-          <w:sz w:val="28"/>
-        </w:rPr>
-        <w:t xml:space="preserve">Boolean </w:t>
-      </w:r>
-      <w:proofErr w:type="gramStart"/>
-      <w:r>
-        <w:rPr>
-          <w:sz w:val="28"/>
-        </w:rPr>
-        <w:t>Check(</w:t>
-      </w:r>
-      <w:proofErr w:type="spellStart"/>
-      <w:proofErr w:type="gramEnd"/>
-      <w:r>
-        <w:rPr>
-          <w:sz w:val="28"/>
-        </w:rPr>
-        <w:t>int</w:t>
-      </w:r>
-      <w:proofErr w:type="spellEnd"/>
-      <w:r>
-        <w:rPr>
-          <w:sz w:val="28"/>
-        </w:rPr>
-        <w:t xml:space="preserve"> </w:t>
-      </w:r>
-      <w:proofErr w:type="spellStart"/>
-      <w:r>
-        <w:rPr>
-          <w:sz w:val="28"/>
-        </w:rPr>
-        <w:t>arr</w:t>
-      </w:r>
-      <w:proofErr w:type="spellEnd"/>
-      <w:r>
-        <w:rPr>
-          <w:sz w:val="28"/>
-        </w:rPr>
-        <w:t>[],</w:t>
-      </w:r>
-      <w:proofErr w:type="spellStart"/>
-      <w:r>
-        <w:rPr>
-          <w:sz w:val="28"/>
-        </w:rPr>
-        <w:t>int</w:t>
-      </w:r>
-      <w:proofErr w:type="spellEnd"/>
-      <w:r>
-        <w:rPr>
-          <w:sz w:val="28"/>
-        </w:rPr>
-        <w:t xml:space="preserve"> element){</w:t>
-      </w:r>
-    </w:p>
-    <w:p>
-      <w:pPr>
-        <w:ind w:firstLine="720"/>
-        <w:rPr>
-          <w:sz w:val="28"/>
-        </w:rPr>
-      </w:pPr>
-      <w:proofErr w:type="gramStart"/>
-      <w:r>
-        <w:rPr>
-          <w:sz w:val="28"/>
-        </w:rPr>
-        <w:t>If(</w:t>
-      </w:r>
-      <w:proofErr w:type="spellStart"/>
-      <w:proofErr w:type="gramEnd"/>
-      <w:r>
-        <w:rPr>
-          <w:sz w:val="28"/>
-        </w:rPr>
-        <w:t>arr.length</w:t>
-      </w:r>
-      <w:proofErr w:type="spellEnd"/>
-      <w:r>
-        <w:rPr>
-          <w:sz w:val="28"/>
-        </w:rPr>
-        <w:t>==</w:t>
-      </w:r>
-      <w:r>
-        <w:rPr>
-          <w:sz w:val="28"/>
-        </w:rPr>
-        <w:t>0</w:t>
-      </w:r>
-      <w:r>
-        <w:rPr>
-          <w:sz w:val="28"/>
-        </w:rPr>
-        <w:t>)</w:t>
-      </w:r>
-    </w:p>
-    <w:p>
-      <w:pPr>
-        <w:rPr>
-          <w:sz w:val="28"/>
-        </w:rPr>
-      </w:pPr>
-      <w:r>
-        <w:rPr>
-          <w:sz w:val="28"/>
-        </w:rPr>
-        <w:tab/>
-      </w:r>
-      <w:r>
-        <w:rPr>
-          <w:sz w:val="28"/>
-        </w:rPr>
-        <w:tab/>
-        <w:t xml:space="preserve">Return </w:t>
-      </w:r>
-      <w:r>
-        <w:rPr>
-          <w:sz w:val="28"/>
-        </w:rPr>
-        <w:t>false</w:t>
-      </w:r>
-      <w:r>
-        <w:rPr>
-          <w:sz w:val="28"/>
-        </w:rPr>
-        <w:t>;</w:t>
-      </w:r>
-    </w:p>
-    <w:p>
-      <w:pPr>
-        <w:rPr>
-          <w:sz w:val="28"/>
-        </w:rPr>
-      </w:pPr>
-      <w:r>
-        <w:rPr>
-          <w:sz w:val="28"/>
-        </w:rPr>
-        <w:tab/>
-      </w:r>
-      <w:proofErr w:type="gramStart"/>
-      <w:r>
-        <w:rPr>
-          <w:sz w:val="28"/>
-        </w:rPr>
-        <w:t>If(</w:t>
-      </w:r>
-      <w:proofErr w:type="spellStart"/>
-      <w:proofErr w:type="gramEnd"/>
-      <w:r>
-        <w:rPr>
-          <w:sz w:val="28"/>
-        </w:rPr>
-        <w:t>arr</w:t>
-      </w:r>
-      <w:proofErr w:type="spellEnd"/>
-      <w:r>
-        <w:rPr>
-          <w:sz w:val="28"/>
-        </w:rPr>
-        <w:t>[0]==element)</w:t>
-      </w:r>
-    </w:p>
-    <w:p>
-      <w:pPr>
-        <w:rPr>
-          <w:sz w:val="28"/>
-        </w:rPr>
-      </w:pPr>
-      <w:r>
-        <w:rPr>
-          <w:sz w:val="28"/>
-        </w:rPr>
-        <w:tab/>
-      </w:r>
-      <w:r>
-        <w:rPr>
-          <w:sz w:val="28"/>
-        </w:rPr>
-        <w:tab/>
-        <w:t>Return true;</w:t>
-      </w:r>
-    </w:p>
-    <w:p>
-      <w:pPr>
-        <w:rPr>
-          <w:sz w:val="28"/>
-        </w:rPr>
-      </w:pPr>
-      <w:r>
-        <w:rPr>
-          <w:sz w:val="28"/>
-        </w:rPr>
-        <w:tab/>
-      </w:r>
-      <w:proofErr w:type="gramStart"/>
-      <w:r>
-        <w:rPr>
-          <w:sz w:val="28"/>
-        </w:rPr>
-        <w:t>Else{</w:t>
-      </w:r>
-      <w:proofErr w:type="gramEnd"/>
-    </w:p>
-    <w:p>
-      <w:pPr>
-        <w:ind w:left="720" w:firstLine="720"/>
-        <w:rPr>
-          <w:sz w:val="28"/>
-        </w:rPr>
-      </w:pPr>
-      <w:proofErr w:type="spellStart"/>
-      <w:proofErr w:type="gramStart"/>
-      <w:r>
-        <w:rPr>
-          <w:sz w:val="28"/>
-        </w:rPr>
-        <w:t>b</w:t>
-      </w:r>
-      <w:r>
-        <w:rPr>
-          <w:sz w:val="28"/>
-        </w:rPr>
-        <w:t>oolean</w:t>
-      </w:r>
-      <w:proofErr w:type="spellEnd"/>
-      <w:proofErr w:type="gramEnd"/>
-      <w:r>
-        <w:rPr>
-          <w:sz w:val="28"/>
-        </w:rPr>
-        <w:t xml:space="preserve"> result=check(</w:t>
-      </w:r>
-      <w:proofErr w:type="spellStart"/>
-      <w:r>
-        <w:rPr>
-          <w:sz w:val="28"/>
-        </w:rPr>
-        <w:t>sa,element</w:t>
-      </w:r>
-      <w:proofErr w:type="spellEnd"/>
-      <w:r>
-        <w:rPr>
-          <w:sz w:val="28"/>
-        </w:rPr>
-        <w:t>);</w:t>
-      </w:r>
-      <w:r>
-        <w:rPr>
-          <w:sz w:val="28"/>
-        </w:rPr>
-        <w:tab/>
-      </w:r>
-      <w:r>
-        <w:rPr>
-          <w:sz w:val="28"/>
-        </w:rPr>
-        <w:tab/>
-      </w:r>
-    </w:p>
-    <w:p>
-      <w:pPr>
-        <w:ind w:firstLine="720"/>
-        <w:rPr>
-          <w:sz w:val="28"/>
-        </w:rPr>
-      </w:pPr>
-      <w:r>
-        <w:rPr>
-          <w:sz w:val="28"/>
-        </w:rPr>
-        <w:t>}</w:t>
-      </w:r>
-    </w:p>
-    <w:p>
-      <w:pPr>
-        <w:rPr>
-          <w:sz w:val="28"/>
-        </w:rPr>
-      </w:pPr>
-      <w:r>
-        <w:rPr>
-          <w:sz w:val="28"/>
-        </w:rPr>
-        <w:tab/>
-      </w:r>
     </w:p>
     <w:p>
       <w:pPr>
